--- a/6 семестр/ЯкістьПЗ-Тестування Розклад занять 2.docx
+++ b/6 семестр/ЯкістьПЗ-Тестування Розклад занять 2.docx
@@ -316,16 +316,6 @@
                 <w:szCs w:val="28"/>
               </w:rPr>
             </w:pPr>
-            <w:r>
-              <w:rPr>
-                <w:rFonts w:ascii="Times New Roman" w:hAnsi="Times New Roman" w:cs="Times New Roman"/>
-                <w:sz w:val="28"/>
-                <w:szCs w:val="28"/>
-              </w:rPr>
-              <w:t>10.02</w:t>
-            </w:r>
-            <w:bookmarkStart w:id="0" w:name="_GoBack"/>
-            <w:bookmarkEnd w:id="0"/>
           </w:p>
         </w:tc>
         <w:tc>
@@ -356,14 +346,6 @@
                 <w:szCs w:val="28"/>
               </w:rPr>
             </w:pPr>
-            <w:r>
-              <w:rPr>
-                <w:rFonts w:ascii="Times New Roman" w:hAnsi="Times New Roman" w:cs="Times New Roman"/>
-                <w:sz w:val="28"/>
-                <w:szCs w:val="28"/>
-              </w:rPr>
-              <w:t>13.02</w:t>
-            </w:r>
           </w:p>
         </w:tc>
         <w:tc>
@@ -468,36 +450,52 @@
                 <w:szCs w:val="28"/>
               </w:rPr>
             </w:pPr>
-          </w:p>
-        </w:tc>
-        <w:tc>
-          <w:tcPr>
-            <w:tcW w:w="1167" w:type="dxa"/>
-            <w:shd w:val="clear" w:color="auto" w:fill="FFFFFF" w:themeFill="background1"/>
-          </w:tcPr>
-          <w:p>
-            <w:pPr>
-              <w:rPr>
-                <w:rFonts w:ascii="Times New Roman" w:hAnsi="Times New Roman" w:cs="Times New Roman"/>
-                <w:sz w:val="28"/>
-                <w:szCs w:val="28"/>
-              </w:rPr>
-            </w:pPr>
-          </w:p>
-        </w:tc>
-        <w:tc>
-          <w:tcPr>
-            <w:tcW w:w="1167" w:type="dxa"/>
-            <w:shd w:val="clear" w:color="auto" w:fill="FFFFFF" w:themeFill="background1"/>
-          </w:tcPr>
-          <w:p>
-            <w:pPr>
-              <w:rPr>
-                <w:rFonts w:ascii="Times New Roman" w:hAnsi="Times New Roman" w:cs="Times New Roman"/>
-                <w:sz w:val="28"/>
-                <w:szCs w:val="28"/>
-              </w:rPr>
-            </w:pPr>
+            <w:r>
+              <w:rPr>
+                <w:rFonts w:ascii="Times New Roman" w:hAnsi="Times New Roman" w:cs="Times New Roman"/>
+                <w:sz w:val="28"/>
+                <w:szCs w:val="28"/>
+              </w:rPr>
+              <w:t>10.02</w:t>
+            </w:r>
+          </w:p>
+        </w:tc>
+        <w:tc>
+          <w:tcPr>
+            <w:tcW w:w="1167" w:type="dxa"/>
+            <w:shd w:val="clear" w:color="auto" w:fill="FFFFFF" w:themeFill="background1"/>
+          </w:tcPr>
+          <w:p>
+            <w:pPr>
+              <w:rPr>
+                <w:rFonts w:ascii="Times New Roman" w:hAnsi="Times New Roman" w:cs="Times New Roman"/>
+                <w:sz w:val="28"/>
+                <w:szCs w:val="28"/>
+              </w:rPr>
+            </w:pPr>
+          </w:p>
+        </w:tc>
+        <w:tc>
+          <w:tcPr>
+            <w:tcW w:w="1167" w:type="dxa"/>
+            <w:shd w:val="clear" w:color="auto" w:fill="FFFFFF" w:themeFill="background1"/>
+          </w:tcPr>
+          <w:p>
+            <w:pPr>
+              <w:rPr>
+                <w:rFonts w:ascii="Times New Roman" w:hAnsi="Times New Roman" w:cs="Times New Roman"/>
+                <w:sz w:val="28"/>
+                <w:szCs w:val="28"/>
+              </w:rPr>
+            </w:pPr>
+            <w:r>
+              <w:rPr>
+                <w:rFonts w:ascii="Times New Roman" w:hAnsi="Times New Roman" w:cs="Times New Roman"/>
+                <w:sz w:val="28"/>
+                <w:szCs w:val="28"/>
+              </w:rPr>
+              <w:t>13.02</w:t>
+            </w:r>
           </w:p>
         </w:tc>
         <w:tc>
@@ -604,40 +602,73 @@
                 <w:rFonts w:ascii="Times New Roman" w:hAnsi="Times New Roman" w:cs="Times New Roman"/>
                 <w:sz w:val="28"/>
                 <w:szCs w:val="28"/>
+              </w:rPr>
+            </w:pPr>
+            <w:r>
+              <w:rPr>
+                <w:rFonts w:ascii="Times New Roman" w:hAnsi="Times New Roman" w:cs="Times New Roman"/>
+                <w:sz w:val="28"/>
+                <w:szCs w:val="28"/>
+                <w:lang w:val="en-US"/>
+              </w:rPr>
+              <w:t>18</w:t>
+            </w:r>
+            <w:r>
+              <w:rPr>
+                <w:rFonts w:ascii="Times New Roman" w:hAnsi="Times New Roman" w:cs="Times New Roman"/>
+                <w:sz w:val="28"/>
+                <w:szCs w:val="28"/>
+              </w:rPr>
+              <w:t>.02</w:t>
+            </w:r>
+          </w:p>
+        </w:tc>
+        <w:tc>
+          <w:tcPr>
+            <w:tcW w:w="1167" w:type="dxa"/>
+            <w:shd w:val="clear" w:color="auto" w:fill="FFFFFF" w:themeFill="background1"/>
+          </w:tcPr>
+          <w:p>
+            <w:pPr>
+              <w:rPr>
+                <w:rFonts w:ascii="Times New Roman" w:hAnsi="Times New Roman" w:cs="Times New Roman"/>
+                <w:sz w:val="28"/>
+                <w:szCs w:val="28"/>
+              </w:rPr>
+            </w:pPr>
+          </w:p>
+        </w:tc>
+        <w:tc>
+          <w:tcPr>
+            <w:tcW w:w="1167" w:type="dxa"/>
+            <w:shd w:val="clear" w:color="auto" w:fill="FFFFFF" w:themeFill="background1"/>
+          </w:tcPr>
+          <w:p>
+            <w:pPr>
+              <w:rPr>
+                <w:rFonts w:ascii="Times New Roman" w:hAnsi="Times New Roman" w:cs="Times New Roman"/>
+                <w:sz w:val="28"/>
+                <w:szCs w:val="28"/>
                 <w:lang w:val="ru-RU"/>
               </w:rPr>
             </w:pPr>
-          </w:p>
-        </w:tc>
-        <w:tc>
-          <w:tcPr>
-            <w:tcW w:w="1167" w:type="dxa"/>
-            <w:shd w:val="clear" w:color="auto" w:fill="FFFFFF" w:themeFill="background1"/>
-          </w:tcPr>
-          <w:p>
-            <w:pPr>
-              <w:rPr>
-                <w:rFonts w:ascii="Times New Roman" w:hAnsi="Times New Roman" w:cs="Times New Roman"/>
-                <w:sz w:val="28"/>
-                <w:szCs w:val="28"/>
-              </w:rPr>
-            </w:pPr>
-          </w:p>
-        </w:tc>
-        <w:tc>
-          <w:tcPr>
-            <w:tcW w:w="1167" w:type="dxa"/>
-            <w:shd w:val="clear" w:color="auto" w:fill="FFFFFF" w:themeFill="background1"/>
-          </w:tcPr>
-          <w:p>
-            <w:pPr>
-              <w:rPr>
-                <w:rFonts w:ascii="Times New Roman" w:hAnsi="Times New Roman" w:cs="Times New Roman"/>
-                <w:sz w:val="28"/>
-                <w:szCs w:val="28"/>
-                <w:lang w:val="ru-RU"/>
-              </w:rPr>
-            </w:pPr>
+            <w:r>
+              <w:rPr>
+                <w:rFonts w:ascii="Times New Roman" w:hAnsi="Times New Roman" w:cs="Times New Roman"/>
+                <w:sz w:val="28"/>
+                <w:szCs w:val="28"/>
+                <w:lang w:val="en-US"/>
+              </w:rPr>
+              <w:t>18</w:t>
+            </w:r>
+            <w:r>
+              <w:rPr>
+                <w:rFonts w:ascii="Times New Roman" w:hAnsi="Times New Roman" w:cs="Times New Roman"/>
+                <w:sz w:val="28"/>
+                <w:szCs w:val="28"/>
+              </w:rPr>
+              <w:t>.02</w:t>
+            </w:r>
           </w:p>
         </w:tc>
         <w:tc>
@@ -653,6 +684,8 @@
                 <w:szCs w:val="28"/>
               </w:rPr>
             </w:pPr>
+            <w:bookmarkStart w:id="0" w:name="_GoBack"/>
+            <w:bookmarkEnd w:id="0"/>
           </w:p>
         </w:tc>
         <w:tc>

--- a/6 семестр/ЯкістьПЗ-Тестування Розклад занять 2.docx
+++ b/6 семестр/ЯкістьПЗ-Тестування Розклад занять 2.docx
@@ -21,8 +21,7 @@
       </w:tblGrid>
       <w:tr>
         <w:trPr>
-          <w:trHeight w:val="113"/>
-          <w:tblHeader/>
+          <w:trHeight w:val="20"/>
         </w:trPr>
         <w:tc>
           <w:tcPr>
@@ -156,8 +155,7 @@
       </w:tr>
       <w:tr>
         <w:trPr>
-          <w:trHeight w:val="113"/>
-          <w:tblHeader/>
+          <w:trHeight w:val="20"/>
         </w:trPr>
         <w:tc>
           <w:tcPr>
@@ -301,7 +299,7 @@
       </w:tr>
       <w:tr>
         <w:trPr>
-          <w:trHeight w:val="113"/>
+          <w:trHeight w:val="20"/>
         </w:trPr>
         <w:tc>
           <w:tcPr>
@@ -450,67 +448,61 @@
                 <w:szCs w:val="28"/>
               </w:rPr>
             </w:pPr>
-            <w:r>
-              <w:rPr>
-                <w:rFonts w:ascii="Times New Roman" w:hAnsi="Times New Roman" w:cs="Times New Roman"/>
-                <w:sz w:val="28"/>
-                <w:szCs w:val="28"/>
-              </w:rPr>
-              <w:t>10.02</w:t>
-            </w:r>
-          </w:p>
-        </w:tc>
-        <w:tc>
-          <w:tcPr>
-            <w:tcW w:w="1167" w:type="dxa"/>
-            <w:shd w:val="clear" w:color="auto" w:fill="FFFFFF" w:themeFill="background1"/>
-          </w:tcPr>
-          <w:p>
-            <w:pPr>
-              <w:rPr>
-                <w:rFonts w:ascii="Times New Roman" w:hAnsi="Times New Roman" w:cs="Times New Roman"/>
-                <w:sz w:val="28"/>
-                <w:szCs w:val="28"/>
-              </w:rPr>
-            </w:pPr>
-          </w:p>
-        </w:tc>
-        <w:tc>
-          <w:tcPr>
-            <w:tcW w:w="1167" w:type="dxa"/>
-            <w:shd w:val="clear" w:color="auto" w:fill="FFFFFF" w:themeFill="background1"/>
-          </w:tcPr>
-          <w:p>
-            <w:pPr>
-              <w:rPr>
-                <w:rFonts w:ascii="Times New Roman" w:hAnsi="Times New Roman" w:cs="Times New Roman"/>
-                <w:sz w:val="28"/>
-                <w:szCs w:val="28"/>
-              </w:rPr>
-            </w:pPr>
-            <w:r>
-              <w:rPr>
-                <w:rFonts w:ascii="Times New Roman" w:hAnsi="Times New Roman" w:cs="Times New Roman"/>
-                <w:sz w:val="28"/>
-                <w:szCs w:val="28"/>
+          </w:p>
+        </w:tc>
+        <w:tc>
+          <w:tcPr>
+            <w:tcW w:w="1167" w:type="dxa"/>
+            <w:shd w:val="clear" w:color="auto" w:fill="FFFFFF" w:themeFill="background1"/>
+          </w:tcPr>
+          <w:p>
+            <w:pPr>
+              <w:rPr>
+                <w:rFonts w:ascii="Times New Roman" w:hAnsi="Times New Roman" w:cs="Times New Roman"/>
+                <w:sz w:val="28"/>
+                <w:szCs w:val="28"/>
+              </w:rPr>
+            </w:pPr>
+          </w:p>
+        </w:tc>
+        <w:tc>
+          <w:tcPr>
+            <w:tcW w:w="1167" w:type="dxa"/>
+            <w:shd w:val="clear" w:color="auto" w:fill="FFFFFF" w:themeFill="background1"/>
+          </w:tcPr>
+          <w:p>
+            <w:pPr>
+              <w:rPr>
+                <w:rFonts w:ascii="Times New Roman" w:hAnsi="Times New Roman" w:cs="Times New Roman"/>
+                <w:sz w:val="28"/>
+                <w:szCs w:val="28"/>
+              </w:rPr>
+            </w:pPr>
+          </w:p>
+        </w:tc>
+        <w:tc>
+          <w:tcPr>
+            <w:tcW w:w="1077" w:type="dxa"/>
+            <w:shd w:val="clear" w:color="auto" w:fill="FFFFFF" w:themeFill="background1"/>
+          </w:tcPr>
+          <w:p>
+            <w:pPr>
+              <w:rPr>
+                <w:rFonts w:ascii="Times New Roman" w:hAnsi="Times New Roman" w:cs="Times New Roman"/>
+                <w:sz w:val="28"/>
+                <w:szCs w:val="28"/>
+                <w:lang w:val="ru-RU"/>
+              </w:rPr>
+            </w:pPr>
+            <w:r>
+              <w:rPr>
+                <w:rFonts w:ascii="Times New Roman" w:hAnsi="Times New Roman" w:cs="Times New Roman"/>
+                <w:sz w:val="28"/>
+                <w:szCs w:val="28"/>
+                <w:lang w:val="ru-RU"/>
               </w:rPr>
               <w:t>13.02</w:t>
             </w:r>
-          </w:p>
-        </w:tc>
-        <w:tc>
-          <w:tcPr>
-            <w:tcW w:w="1077" w:type="dxa"/>
-            <w:shd w:val="clear" w:color="auto" w:fill="FFFFFF" w:themeFill="background1"/>
-          </w:tcPr>
-          <w:p>
-            <w:pPr>
-              <w:rPr>
-                <w:rFonts w:ascii="Times New Roman" w:hAnsi="Times New Roman" w:cs="Times New Roman"/>
-                <w:sz w:val="28"/>
-                <w:szCs w:val="28"/>
-              </w:rPr>
-            </w:pPr>
           </w:p>
         </w:tc>
         <w:tc>
@@ -589,7 +581,7 @@
       </w:tr>
       <w:tr>
         <w:trPr>
-          <w:trHeight w:val="702"/>
+          <w:trHeight w:val="20"/>
         </w:trPr>
         <w:tc>
           <w:tcPr>
@@ -602,53 +594,6 @@
                 <w:rFonts w:ascii="Times New Roman" w:hAnsi="Times New Roman" w:cs="Times New Roman"/>
                 <w:sz w:val="28"/>
                 <w:szCs w:val="28"/>
-              </w:rPr>
-            </w:pPr>
-            <w:r>
-              <w:rPr>
-                <w:rFonts w:ascii="Times New Roman" w:hAnsi="Times New Roman" w:cs="Times New Roman"/>
-                <w:sz w:val="28"/>
-                <w:szCs w:val="28"/>
-                <w:lang w:val="en-US"/>
-              </w:rPr>
-              <w:t>18</w:t>
-            </w:r>
-            <w:r>
-              <w:rPr>
-                <w:rFonts w:ascii="Times New Roman" w:hAnsi="Times New Roman" w:cs="Times New Roman"/>
-                <w:sz w:val="28"/>
-                <w:szCs w:val="28"/>
-              </w:rPr>
-              <w:t>.02</w:t>
-            </w:r>
-          </w:p>
-        </w:tc>
-        <w:tc>
-          <w:tcPr>
-            <w:tcW w:w="1167" w:type="dxa"/>
-            <w:shd w:val="clear" w:color="auto" w:fill="FFFFFF" w:themeFill="background1"/>
-          </w:tcPr>
-          <w:p>
-            <w:pPr>
-              <w:rPr>
-                <w:rFonts w:ascii="Times New Roman" w:hAnsi="Times New Roman" w:cs="Times New Roman"/>
-                <w:sz w:val="28"/>
-                <w:szCs w:val="28"/>
-              </w:rPr>
-            </w:pPr>
-          </w:p>
-        </w:tc>
-        <w:tc>
-          <w:tcPr>
-            <w:tcW w:w="1167" w:type="dxa"/>
-            <w:shd w:val="clear" w:color="auto" w:fill="FFFFFF" w:themeFill="background1"/>
-          </w:tcPr>
-          <w:p>
-            <w:pPr>
-              <w:rPr>
-                <w:rFonts w:ascii="Times New Roman" w:hAnsi="Times New Roman" w:cs="Times New Roman"/>
-                <w:sz w:val="28"/>
-                <w:szCs w:val="28"/>
                 <w:lang w:val="ru-RU"/>
               </w:rPr>
             </w:pPr>
@@ -657,17 +602,49 @@
                 <w:rFonts w:ascii="Times New Roman" w:hAnsi="Times New Roman" w:cs="Times New Roman"/>
                 <w:sz w:val="28"/>
                 <w:szCs w:val="28"/>
-                <w:lang w:val="en-US"/>
-              </w:rPr>
-              <w:t>18</w:t>
-            </w:r>
-            <w:r>
-              <w:rPr>
-                <w:rFonts w:ascii="Times New Roman" w:hAnsi="Times New Roman" w:cs="Times New Roman"/>
-                <w:sz w:val="28"/>
-                <w:szCs w:val="28"/>
-              </w:rPr>
-              <w:t>.02</w:t>
+                <w:lang w:val="ru-RU"/>
+              </w:rPr>
+              <w:t>18.02</w:t>
+            </w:r>
+          </w:p>
+        </w:tc>
+        <w:tc>
+          <w:tcPr>
+            <w:tcW w:w="1167" w:type="dxa"/>
+            <w:shd w:val="clear" w:color="auto" w:fill="FFFFFF" w:themeFill="background1"/>
+          </w:tcPr>
+          <w:p>
+            <w:pPr>
+              <w:rPr>
+                <w:rFonts w:ascii="Times New Roman" w:hAnsi="Times New Roman" w:cs="Times New Roman"/>
+                <w:sz w:val="28"/>
+                <w:szCs w:val="28"/>
+              </w:rPr>
+            </w:pPr>
+          </w:p>
+        </w:tc>
+        <w:tc>
+          <w:tcPr>
+            <w:tcW w:w="1167" w:type="dxa"/>
+            <w:shd w:val="clear" w:color="auto" w:fill="FFFFFF" w:themeFill="background1"/>
+          </w:tcPr>
+          <w:p>
+            <w:pPr>
+              <w:rPr>
+                <w:rFonts w:ascii="Times New Roman" w:hAnsi="Times New Roman" w:cs="Times New Roman"/>
+                <w:sz w:val="28"/>
+                <w:szCs w:val="28"/>
+                <w:lang w:val="ru-RU"/>
+              </w:rPr>
+            </w:pPr>
+            <w:r>
+              <w:rPr>
+                <w:rFonts w:ascii="Times New Roman" w:hAnsi="Times New Roman" w:cs="Times New Roman"/>
+                <w:sz w:val="28"/>
+                <w:szCs w:val="28"/>
+                <w:lang w:val="ru-RU"/>
+              </w:rPr>
+              <w:t>18.02</w:t>
             </w:r>
           </w:p>
         </w:tc>
@@ -682,10 +659,18 @@
                 <w:rFonts w:ascii="Times New Roman" w:hAnsi="Times New Roman" w:cs="Times New Roman"/>
                 <w:sz w:val="28"/>
                 <w:szCs w:val="28"/>
-              </w:rPr>
-            </w:pPr>
-            <w:bookmarkStart w:id="0" w:name="_GoBack"/>
-            <w:bookmarkEnd w:id="0"/>
+                <w:lang w:val="ru-RU"/>
+              </w:rPr>
+            </w:pPr>
+            <w:r>
+              <w:rPr>
+                <w:rFonts w:ascii="Times New Roman" w:hAnsi="Times New Roman" w:cs="Times New Roman"/>
+                <w:sz w:val="28"/>
+                <w:szCs w:val="28"/>
+                <w:lang w:val="ru-RU"/>
+              </w:rPr>
+              <w:t>18.02</w:t>
+            </w:r>
           </w:p>
         </w:tc>
         <w:tc>
@@ -772,7 +757,7 @@
       </w:tr>
       <w:tr>
         <w:trPr>
-          <w:trHeight w:val="113"/>
+          <w:trHeight w:val="20"/>
         </w:trPr>
         <w:tc>
           <w:tcPr>
@@ -788,37 +773,57 @@
                 <w:lang w:val="ru-RU"/>
               </w:rPr>
             </w:pPr>
-          </w:p>
-        </w:tc>
-        <w:tc>
-          <w:tcPr>
-            <w:tcW w:w="1167" w:type="dxa"/>
-            <w:shd w:val="clear" w:color="auto" w:fill="FFFFFF" w:themeFill="background1"/>
-          </w:tcPr>
-          <w:p>
-            <w:pPr>
-              <w:rPr>
-                <w:rFonts w:ascii="Times New Roman" w:hAnsi="Times New Roman" w:cs="Times New Roman"/>
-                <w:sz w:val="28"/>
-                <w:szCs w:val="28"/>
-              </w:rPr>
-            </w:pPr>
-          </w:p>
-        </w:tc>
-        <w:tc>
-          <w:tcPr>
-            <w:tcW w:w="1167" w:type="dxa"/>
-            <w:shd w:val="clear" w:color="auto" w:fill="FFFFFF" w:themeFill="background1"/>
-          </w:tcPr>
-          <w:p>
-            <w:pPr>
+            <w:r>
               <w:rPr>
                 <w:rFonts w:ascii="Times New Roman" w:hAnsi="Times New Roman" w:cs="Times New Roman"/>
                 <w:sz w:val="28"/>
                 <w:szCs w:val="28"/>
                 <w:lang w:val="ru-RU"/>
               </w:rPr>
-            </w:pPr>
+              <w:t>19.02</w:t>
+            </w:r>
+          </w:p>
+        </w:tc>
+        <w:tc>
+          <w:tcPr>
+            <w:tcW w:w="1167" w:type="dxa"/>
+            <w:shd w:val="clear" w:color="auto" w:fill="FFFFFF" w:themeFill="background1"/>
+          </w:tcPr>
+          <w:p>
+            <w:pPr>
+              <w:rPr>
+                <w:rFonts w:ascii="Times New Roman" w:hAnsi="Times New Roman" w:cs="Times New Roman"/>
+                <w:sz w:val="28"/>
+                <w:szCs w:val="28"/>
+              </w:rPr>
+            </w:pPr>
+          </w:p>
+        </w:tc>
+        <w:tc>
+          <w:tcPr>
+            <w:tcW w:w="1167" w:type="dxa"/>
+            <w:shd w:val="clear" w:color="auto" w:fill="FFFFFF" w:themeFill="background1"/>
+          </w:tcPr>
+          <w:p>
+            <w:pPr>
+              <w:rPr>
+                <w:rFonts w:ascii="Times New Roman" w:hAnsi="Times New Roman" w:cs="Times New Roman"/>
+                <w:sz w:val="28"/>
+                <w:szCs w:val="28"/>
+                <w:lang w:val="ru-RU"/>
+              </w:rPr>
+            </w:pPr>
+            <w:r>
+              <w:rPr>
+                <w:rFonts w:ascii="Times New Roman" w:hAnsi="Times New Roman" w:cs="Times New Roman"/>
+                <w:sz w:val="28"/>
+                <w:szCs w:val="28"/>
+                <w:lang w:val="ru-RU"/>
+              </w:rPr>
+              <w:t>20.02</w:t>
+            </w:r>
+            <w:bookmarkStart w:id="0" w:name="_GoBack"/>
+            <w:bookmarkEnd w:id="0"/>
           </w:p>
         </w:tc>
         <w:tc>
@@ -912,7 +917,7 @@
       </w:tr>
       <w:tr>
         <w:trPr>
-          <w:trHeight w:val="113"/>
+          <w:trHeight w:val="20"/>
         </w:trPr>
         <w:tc>
           <w:tcPr>
@@ -981,18 +986,9 @@
         <w:tc>
           <w:tcPr>
             <w:tcW w:w="1442" w:type="dxa"/>
-            <w:shd w:val="clear" w:color="auto" w:fill="FFFFFF" w:themeFill="background1"/>
-          </w:tcPr>
-          <w:p>
-            <w:pPr>
-              <w:rPr>
-                <w:rFonts w:ascii="Times New Roman" w:hAnsi="Times New Roman" w:cs="Times New Roman"/>
-                <w:b/>
-                <w:sz w:val="28"/>
-                <w:szCs w:val="28"/>
-              </w:rPr>
-            </w:pPr>
-            <w:r>
+          </w:tcPr>
+          <w:p>
+            <w:pPr>
               <w:rPr>
                 <w:rFonts w:ascii="Times New Roman" w:hAnsi="Times New Roman" w:cs="Times New Roman"/>
                 <w:b/>
@@ -1000,7 +996,16 @@
                 <w:sz w:val="28"/>
                 <w:szCs w:val="28"/>
               </w:rPr>
-              <w:t>ПР07-1</w:t>
+            </w:pPr>
+            <w:r>
+              <w:rPr>
+                <w:rFonts w:ascii="Times New Roman" w:hAnsi="Times New Roman" w:cs="Times New Roman"/>
+                <w:b/>
+                <w:color w:val="C00000"/>
+                <w:sz w:val="28"/>
+                <w:szCs w:val="28"/>
+              </w:rPr>
+              <w:t>ЛК14</w:t>
             </w:r>
           </w:p>
         </w:tc>
@@ -1035,38 +1040,26 @@
           </w:tcPr>
           <w:p>
             <w:pPr>
-              <w:ind w:left="143"/>
-              <w:rPr>
-                <w:rFonts w:ascii="Times New Roman" w:hAnsi="Times New Roman" w:cs="Times New Roman"/>
-                <w:b/>
-                <w:sz w:val="28"/>
-                <w:szCs w:val="28"/>
-              </w:rPr>
-            </w:pPr>
-            <w:r>
-              <w:rPr>
-                <w:rFonts w:ascii="Times New Roman" w:hAnsi="Times New Roman" w:cs="Times New Roman"/>
-                <w:b/>
-                <w:color w:val="0070C0"/>
-                <w:sz w:val="28"/>
-                <w:szCs w:val="28"/>
-              </w:rPr>
-              <w:t xml:space="preserve">(ПР08-1) </w:t>
-            </w:r>
-            <w:r>
-              <w:rPr>
-                <w:rFonts w:ascii="Times New Roman" w:hAnsi="Times New Roman" w:cs="Times New Roman"/>
-                <w:sz w:val="28"/>
-                <w:szCs w:val="28"/>
-              </w:rPr>
-              <w:t>Формування плану тестування Підготовка плану тестування  вимог до ПЗ</w:t>
+              <w:rPr>
+                <w:rFonts w:ascii="Times New Roman" w:hAnsi="Times New Roman" w:cs="Times New Roman"/>
+                <w:sz w:val="28"/>
+                <w:szCs w:val="28"/>
+              </w:rPr>
+            </w:pPr>
+            <w:r>
+              <w:rPr>
+                <w:rFonts w:ascii="Times New Roman" w:hAnsi="Times New Roman" w:cs="Times New Roman"/>
+                <w:sz w:val="28"/>
+                <w:szCs w:val="28"/>
+              </w:rPr>
+              <w:t>Дефекти</w:t>
             </w:r>
           </w:p>
         </w:tc>
       </w:tr>
       <w:tr>
         <w:trPr>
-          <w:trHeight w:val="113"/>
+          <w:trHeight w:val="20"/>
         </w:trPr>
         <w:tc>
           <w:tcPr>
@@ -1135,9 +1128,18 @@
         <w:tc>
           <w:tcPr>
             <w:tcW w:w="1442" w:type="dxa"/>
-          </w:tcPr>
-          <w:p>
-            <w:pPr>
+            <w:shd w:val="clear" w:color="auto" w:fill="FFFFFF" w:themeFill="background1"/>
+          </w:tcPr>
+          <w:p>
+            <w:pPr>
+              <w:rPr>
+                <w:rFonts w:ascii="Times New Roman" w:hAnsi="Times New Roman" w:cs="Times New Roman"/>
+                <w:b/>
+                <w:sz w:val="28"/>
+                <w:szCs w:val="28"/>
+              </w:rPr>
+            </w:pPr>
+            <w:r>
               <w:rPr>
                 <w:rFonts w:ascii="Times New Roman" w:hAnsi="Times New Roman" w:cs="Times New Roman"/>
                 <w:b/>
@@ -1145,16 +1147,7 @@
                 <w:sz w:val="28"/>
                 <w:szCs w:val="28"/>
               </w:rPr>
-            </w:pPr>
-            <w:r>
-              <w:rPr>
-                <w:rFonts w:ascii="Times New Roman" w:hAnsi="Times New Roman" w:cs="Times New Roman"/>
-                <w:b/>
-                <w:color w:val="C00000"/>
-                <w:sz w:val="28"/>
-                <w:szCs w:val="28"/>
-              </w:rPr>
-              <w:t>ЛК14</w:t>
+              <w:t>ПР07-1</w:t>
             </w:r>
           </w:p>
         </w:tc>
@@ -1189,26 +1182,38 @@
           </w:tcPr>
           <w:p>
             <w:pPr>
-              <w:rPr>
-                <w:rFonts w:ascii="Times New Roman" w:hAnsi="Times New Roman" w:cs="Times New Roman"/>
-                <w:sz w:val="28"/>
-                <w:szCs w:val="28"/>
-              </w:rPr>
-            </w:pPr>
-            <w:r>
-              <w:rPr>
-                <w:rFonts w:ascii="Times New Roman" w:hAnsi="Times New Roman" w:cs="Times New Roman"/>
-                <w:sz w:val="28"/>
-                <w:szCs w:val="28"/>
-              </w:rPr>
-              <w:t>Дефекти</w:t>
+              <w:ind w:left="143"/>
+              <w:rPr>
+                <w:rFonts w:ascii="Times New Roman" w:hAnsi="Times New Roman" w:cs="Times New Roman"/>
+                <w:b/>
+                <w:sz w:val="28"/>
+                <w:szCs w:val="28"/>
+              </w:rPr>
+            </w:pPr>
+            <w:r>
+              <w:rPr>
+                <w:rFonts w:ascii="Times New Roman" w:hAnsi="Times New Roman" w:cs="Times New Roman"/>
+                <w:b/>
+                <w:color w:val="0070C0"/>
+                <w:sz w:val="28"/>
+                <w:szCs w:val="28"/>
+              </w:rPr>
+              <w:t xml:space="preserve">(ПР08-1) </w:t>
+            </w:r>
+            <w:r>
+              <w:rPr>
+                <w:rFonts w:ascii="Times New Roman" w:hAnsi="Times New Roman" w:cs="Times New Roman"/>
+                <w:sz w:val="28"/>
+                <w:szCs w:val="28"/>
+              </w:rPr>
+              <w:t>Формування плану тестування Підготовка плану тестування  вимог до ПЗ</w:t>
             </w:r>
           </w:p>
         </w:tc>
       </w:tr>
       <w:tr>
         <w:trPr>
-          <w:trHeight w:val="113"/>
+          <w:trHeight w:val="20"/>
         </w:trPr>
         <w:tc>
           <w:tcPr>
@@ -1351,7 +1356,7 @@
       </w:tr>
       <w:tr>
         <w:trPr>
-          <w:trHeight w:val="113"/>
+          <w:trHeight w:val="20"/>
         </w:trPr>
         <w:tc>
           <w:tcPr>
@@ -1484,7 +1489,7 @@
       </w:tr>
       <w:tr>
         <w:trPr>
-          <w:trHeight w:val="113"/>
+          <w:trHeight w:val="20"/>
         </w:trPr>
         <w:tc>
           <w:tcPr>
@@ -1623,7 +1628,7 @@
       </w:tr>
       <w:tr>
         <w:trPr>
-          <w:trHeight w:val="113"/>
+          <w:trHeight w:val="20"/>
         </w:trPr>
         <w:tc>
           <w:tcPr>
@@ -1660,6 +1665,42 @@
             <w:tcW w:w="1167" w:type="dxa"/>
             <w:shd w:val="clear" w:color="auto" w:fill="FFFFFF" w:themeFill="background1"/>
           </w:tcPr>
+          <w:p>
+            <w:pPr>
+              <w:rPr>
+                <w:rFonts w:ascii="Times New Roman" w:hAnsi="Times New Roman" w:cs="Times New Roman"/>
+                <w:sz w:val="28"/>
+                <w:szCs w:val="28"/>
+              </w:rPr>
+            </w:pPr>
+          </w:p>
+          <w:p>
+            <w:pPr>
+              <w:rPr>
+                <w:rFonts w:ascii="Times New Roman" w:hAnsi="Times New Roman" w:cs="Times New Roman"/>
+                <w:sz w:val="28"/>
+                <w:szCs w:val="28"/>
+              </w:rPr>
+            </w:pPr>
+          </w:p>
+          <w:p>
+            <w:pPr>
+              <w:rPr>
+                <w:rFonts w:ascii="Times New Roman" w:hAnsi="Times New Roman" w:cs="Times New Roman"/>
+                <w:sz w:val="28"/>
+                <w:szCs w:val="28"/>
+              </w:rPr>
+            </w:pPr>
+          </w:p>
+          <w:p>
+            <w:pPr>
+              <w:rPr>
+                <w:rFonts w:ascii="Times New Roman" w:hAnsi="Times New Roman" w:cs="Times New Roman"/>
+                <w:sz w:val="28"/>
+                <w:szCs w:val="28"/>
+              </w:rPr>
+            </w:pPr>
+          </w:p>
           <w:p>
             <w:pPr>
               <w:rPr>
@@ -1772,7 +1813,7 @@
       </w:tr>
       <w:tr>
         <w:trPr>
-          <w:trHeight w:val="113"/>
+          <w:trHeight w:val="20"/>
         </w:trPr>
         <w:tc>
           <w:tcPr>
@@ -1920,7 +1961,7 @@
       </w:tr>
       <w:tr>
         <w:trPr>
-          <w:trHeight w:val="113"/>
+          <w:trHeight w:val="20"/>
         </w:trPr>
         <w:tc>
           <w:tcPr>
@@ -2058,7 +2099,7 @@
       </w:tr>
       <w:tr>
         <w:trPr>
-          <w:trHeight w:val="113"/>
+          <w:trHeight w:val="20"/>
         </w:trPr>
         <w:tc>
           <w:tcPr>
@@ -2196,7 +2237,7 @@
       </w:tr>
       <w:tr>
         <w:trPr>
-          <w:trHeight w:val="113"/>
+          <w:trHeight w:val="20"/>
         </w:trPr>
         <w:tc>
           <w:tcPr>
@@ -2267,7 +2308,6 @@
               <w:rPr>
                 <w:rFonts w:ascii="Times New Roman" w:hAnsi="Times New Roman" w:cs="Times New Roman"/>
                 <w:b/>
-                <w:color w:val="C00000"/>
                 <w:sz w:val="28"/>
                 <w:szCs w:val="28"/>
               </w:rPr>
@@ -2350,7 +2390,7 @@
       </w:tr>
       <w:tr>
         <w:trPr>
-          <w:trHeight w:val="113"/>
+          <w:trHeight w:val="20"/>
         </w:trPr>
         <w:tc>
           <w:tcPr>
@@ -2488,7 +2528,7 @@
       </w:tr>
       <w:tr>
         <w:trPr>
-          <w:trHeight w:val="113"/>
+          <w:trHeight w:val="20"/>
         </w:trPr>
         <w:tc>
           <w:tcPr>
@@ -2559,20 +2599,19 @@
               <w:rPr>
                 <w:rFonts w:ascii="Times New Roman" w:hAnsi="Times New Roman" w:cs="Times New Roman"/>
                 <w:b/>
+                <w:sz w:val="28"/>
+                <w:szCs w:val="28"/>
+              </w:rPr>
+            </w:pPr>
+            <w:r>
+              <w:rPr>
+                <w:rFonts w:ascii="Times New Roman" w:hAnsi="Times New Roman" w:cs="Times New Roman"/>
+                <w:b/>
                 <w:color w:val="C00000"/>
                 <w:sz w:val="28"/>
                 <w:szCs w:val="28"/>
               </w:rPr>
-            </w:pPr>
-            <w:r>
-              <w:rPr>
-                <w:rFonts w:ascii="Times New Roman" w:hAnsi="Times New Roman" w:cs="Times New Roman"/>
-                <w:b/>
-                <w:color w:val="0070C0"/>
-                <w:sz w:val="28"/>
-                <w:szCs w:val="28"/>
-              </w:rPr>
-              <w:t>ПР09-1</w:t>
+              <w:t>ЛК18</w:t>
             </w:r>
           </w:p>
         </w:tc>
@@ -2615,18 +2654,18 @@
             </w:pPr>
             <w:r>
               <w:rPr>
-                <w:rFonts w:ascii="Times New Roman" w:eastAsia="Times New Roman" w:hAnsi="Times New Roman" w:cs="Times New Roman"/>
-                <w:sz w:val="28"/>
-                <w:szCs w:val="28"/>
-              </w:rPr>
-              <w:t>Підготовка тестів для перевірки ПЗ (формування формальних специфікацій функціональних елементів)</w:t>
+                <w:rFonts w:ascii="Times New Roman" w:hAnsi="Times New Roman" w:cs="Times New Roman"/>
+                <w:sz w:val="28"/>
+                <w:szCs w:val="28"/>
+              </w:rPr>
+              <w:t>Тестова документація</w:t>
             </w:r>
           </w:p>
         </w:tc>
       </w:tr>
       <w:tr>
         <w:trPr>
-          <w:trHeight w:val="113"/>
+          <w:trHeight w:val="20"/>
         </w:trPr>
         <w:tc>
           <w:tcPr>
@@ -2697,19 +2736,20 @@
               <w:rPr>
                 <w:rFonts w:ascii="Times New Roman" w:hAnsi="Times New Roman" w:cs="Times New Roman"/>
                 <w:b/>
-                <w:sz w:val="28"/>
-                <w:szCs w:val="28"/>
-              </w:rPr>
-            </w:pPr>
-            <w:r>
-              <w:rPr>
-                <w:rFonts w:ascii="Times New Roman" w:hAnsi="Times New Roman" w:cs="Times New Roman"/>
-                <w:b/>
-                <w:color w:val="C00000"/>
-                <w:sz w:val="28"/>
-                <w:szCs w:val="28"/>
-              </w:rPr>
-              <w:t>ЛК18</w:t>
+                <w:color w:val="0070C0"/>
+                <w:sz w:val="28"/>
+                <w:szCs w:val="28"/>
+              </w:rPr>
+            </w:pPr>
+            <w:r>
+              <w:rPr>
+                <w:rFonts w:ascii="Times New Roman" w:hAnsi="Times New Roman" w:cs="Times New Roman"/>
+                <w:b/>
+                <w:color w:val="0070C0"/>
+                <w:sz w:val="28"/>
+                <w:szCs w:val="28"/>
+              </w:rPr>
+              <w:t>ПР09-1</w:t>
             </w:r>
           </w:p>
         </w:tc>
@@ -2752,18 +2792,19 @@
             </w:pPr>
             <w:r>
               <w:rPr>
-                <w:rFonts w:ascii="Times New Roman" w:hAnsi="Times New Roman" w:cs="Times New Roman"/>
-                <w:sz w:val="28"/>
-                <w:szCs w:val="28"/>
-              </w:rPr>
-              <w:t>Тестова документація</w:t>
+                <w:rFonts w:ascii="Times New Roman" w:eastAsia="Times New Roman" w:hAnsi="Times New Roman" w:cs="Times New Roman"/>
+                <w:color w:val="000000"/>
+                <w:sz w:val="28"/>
+                <w:szCs w:val="28"/>
+              </w:rPr>
+              <w:t>Підготовка тестів для перевірки ПЗ – перевірка виконання нефункціональних вимог</w:t>
             </w:r>
           </w:p>
         </w:tc>
       </w:tr>
       <w:tr>
         <w:trPr>
-          <w:trHeight w:val="113"/>
+          <w:trHeight w:val="20"/>
         </w:trPr>
         <w:tc>
           <w:tcPr>
@@ -2883,6 +2924,7 @@
             <w:pPr>
               <w:rPr>
                 <w:rFonts w:ascii="Times New Roman" w:hAnsi="Times New Roman" w:cs="Times New Roman"/>
+                <w:strike/>
                 <w:sz w:val="28"/>
                 <w:szCs w:val="28"/>
               </w:rPr>
@@ -2894,14 +2936,14 @@
                 <w:sz w:val="28"/>
                 <w:szCs w:val="28"/>
               </w:rPr>
-              <w:t>Підготовка тестів для перевірки ПЗ – перевірка виконання нефункціональних вимог</w:t>
+              <w:t>Підготовка тестів "білого ящика" для перевірки ПЗ</w:t>
             </w:r>
           </w:p>
         </w:tc>
       </w:tr>
       <w:tr>
         <w:trPr>
-          <w:trHeight w:val="113"/>
+          <w:trHeight w:val="20"/>
         </w:trPr>
         <w:tc>
           <w:tcPr>
@@ -2971,7 +3013,143 @@
             <w:pPr>
               <w:rPr>
                 <w:rFonts w:ascii="Times New Roman" w:hAnsi="Times New Roman" w:cs="Times New Roman"/>
-                <w:b/>
+                <w:sz w:val="28"/>
+                <w:szCs w:val="28"/>
+              </w:rPr>
+            </w:pPr>
+            <w:r>
+              <w:rPr>
+                <w:rFonts w:ascii="Times New Roman" w:hAnsi="Times New Roman" w:cs="Times New Roman"/>
+                <w:b/>
+                <w:color w:val="C00000"/>
+                <w:sz w:val="28"/>
+                <w:szCs w:val="28"/>
+              </w:rPr>
+              <w:t>ЛК19</w:t>
+            </w:r>
+          </w:p>
+        </w:tc>
+        <w:tc>
+          <w:tcPr>
+            <w:tcW w:w="851" w:type="dxa"/>
+          </w:tcPr>
+          <w:p>
+            <w:pPr>
+              <w:pStyle w:val="a4"/>
+              <w:tabs>
+                <w:tab w:val="left" w:pos="407"/>
+              </w:tabs>
+              <w:ind w:left="34"/>
+              <w:rPr>
+                <w:rFonts w:ascii="Times New Roman" w:hAnsi="Times New Roman" w:cs="Times New Roman"/>
+                <w:b/>
+                <w:sz w:val="28"/>
+                <w:szCs w:val="28"/>
+              </w:rPr>
+            </w:pPr>
+          </w:p>
+        </w:tc>
+        <w:tc>
+          <w:tcPr>
+            <w:tcW w:w="8493" w:type="dxa"/>
+          </w:tcPr>
+          <w:p>
+            <w:pPr>
+              <w:rPr>
+                <w:rFonts w:ascii="Times New Roman" w:hAnsi="Times New Roman" w:cs="Times New Roman"/>
+                <w:sz w:val="28"/>
+                <w:szCs w:val="28"/>
+                <w:highlight w:val="yellow"/>
+              </w:rPr>
+            </w:pPr>
+            <w:r>
+              <w:rPr>
+                <w:rFonts w:ascii="Times New Roman" w:hAnsi="Times New Roman" w:cs="Times New Roman"/>
+                <w:sz w:val="28"/>
+                <w:szCs w:val="28"/>
+                <w:highlight w:val="yellow"/>
+              </w:rPr>
+              <w:t>Мобільне тестування</w:t>
+            </w:r>
+          </w:p>
+        </w:tc>
+      </w:tr>
+      <w:tr>
+        <w:trPr>
+          <w:trHeight w:val="20"/>
+        </w:trPr>
+        <w:tc>
+          <w:tcPr>
+            <w:tcW w:w="1167" w:type="dxa"/>
+            <w:shd w:val="clear" w:color="auto" w:fill="FFFFFF" w:themeFill="background1"/>
+          </w:tcPr>
+          <w:p>
+            <w:pPr>
+              <w:rPr>
+                <w:rFonts w:ascii="Times New Roman" w:hAnsi="Times New Roman" w:cs="Times New Roman"/>
+                <w:sz w:val="28"/>
+                <w:szCs w:val="28"/>
+              </w:rPr>
+            </w:pPr>
+          </w:p>
+        </w:tc>
+        <w:tc>
+          <w:tcPr>
+            <w:tcW w:w="1167" w:type="dxa"/>
+            <w:shd w:val="clear" w:color="auto" w:fill="FFFFFF" w:themeFill="background1"/>
+          </w:tcPr>
+          <w:p>
+            <w:pPr>
+              <w:rPr>
+                <w:rFonts w:ascii="Times New Roman" w:hAnsi="Times New Roman" w:cs="Times New Roman"/>
+                <w:color w:val="FF0000"/>
+                <w:sz w:val="28"/>
+                <w:szCs w:val="28"/>
+              </w:rPr>
+            </w:pPr>
+          </w:p>
+        </w:tc>
+        <w:tc>
+          <w:tcPr>
+            <w:tcW w:w="1167" w:type="dxa"/>
+            <w:shd w:val="clear" w:color="auto" w:fill="FFFFFF" w:themeFill="background1"/>
+          </w:tcPr>
+          <w:p>
+            <w:pPr>
+              <w:rPr>
+                <w:rFonts w:ascii="Times New Roman" w:hAnsi="Times New Roman" w:cs="Times New Roman"/>
+                <w:sz w:val="28"/>
+                <w:szCs w:val="28"/>
+              </w:rPr>
+            </w:pPr>
+          </w:p>
+        </w:tc>
+        <w:tc>
+          <w:tcPr>
+            <w:tcW w:w="1077" w:type="dxa"/>
+            <w:shd w:val="clear" w:color="auto" w:fill="FFFFFF" w:themeFill="background1"/>
+          </w:tcPr>
+          <w:p>
+            <w:pPr>
+              <w:rPr>
+                <w:rFonts w:ascii="Times New Roman" w:hAnsi="Times New Roman" w:cs="Times New Roman"/>
+                <w:color w:val="FF0000"/>
+                <w:sz w:val="28"/>
+                <w:szCs w:val="28"/>
+              </w:rPr>
+            </w:pPr>
+          </w:p>
+        </w:tc>
+        <w:tc>
+          <w:tcPr>
+            <w:tcW w:w="1442" w:type="dxa"/>
+          </w:tcPr>
+          <w:p>
+            <w:pPr>
+              <w:rPr>
+                <w:rFonts w:ascii="Times New Roman" w:hAnsi="Times New Roman" w:cs="Times New Roman"/>
+                <w:b/>
+                <w:color w:val="0070C0"/>
                 <w:sz w:val="28"/>
                 <w:szCs w:val="28"/>
               </w:rPr>
@@ -3019,28 +3197,27 @@
           </w:tcPr>
           <w:p>
             <w:pPr>
-              <w:rPr>
-                <w:rFonts w:ascii="Times New Roman" w:hAnsi="Times New Roman" w:cs="Times New Roman"/>
-                <w:strike/>
-                <w:sz w:val="28"/>
-                <w:szCs w:val="28"/>
-              </w:rPr>
-            </w:pPr>
-            <w:r>
-              <w:rPr>
-                <w:rFonts w:ascii="Times New Roman" w:eastAsia="Times New Roman" w:hAnsi="Times New Roman" w:cs="Times New Roman"/>
-                <w:color w:val="000000"/>
-                <w:sz w:val="28"/>
-                <w:szCs w:val="28"/>
-              </w:rPr>
-              <w:t>Підготовка тестів "білого ящика" для перевірки ПЗ</w:t>
+              <w:pStyle w:val="Default"/>
+              <w:rPr>
+                <w:sz w:val="28"/>
+                <w:szCs w:val="28"/>
+                <w:highlight w:val="yellow"/>
+              </w:rPr>
+            </w:pPr>
+            <w:r>
+              <w:rPr>
+                <w:sz w:val="28"/>
+                <w:szCs w:val="28"/>
+                <w:highlight w:val="yellow"/>
+              </w:rPr>
+              <w:t>Підготовка тестів для перевірки ПЗ – перевірка інтерфейсу користувача</w:t>
             </w:r>
           </w:p>
         </w:tc>
       </w:tr>
       <w:tr>
         <w:trPr>
-          <w:trHeight w:val="113"/>
+          <w:trHeight w:val="20"/>
         </w:trPr>
         <w:tc>
           <w:tcPr>
@@ -3066,7 +3243,6 @@
             <w:pPr>
               <w:rPr>
                 <w:rFonts w:ascii="Times New Roman" w:hAnsi="Times New Roman" w:cs="Times New Roman"/>
-                <w:color w:val="FF0000"/>
                 <w:sz w:val="28"/>
                 <w:szCs w:val="28"/>
               </w:rPr>
@@ -3097,7 +3273,6 @@
             <w:pPr>
               <w:rPr>
                 <w:rFonts w:ascii="Times New Roman" w:hAnsi="Times New Roman" w:cs="Times New Roman"/>
-                <w:color w:val="FF0000"/>
                 <w:sz w:val="28"/>
                 <w:szCs w:val="28"/>
               </w:rPr>
@@ -3113,18 +3288,19 @@
               <w:rPr>
                 <w:rFonts w:ascii="Times New Roman" w:hAnsi="Times New Roman" w:cs="Times New Roman"/>
                 <w:b/>
+                <w:sz w:val="28"/>
+                <w:szCs w:val="28"/>
+                <w:highlight w:val="yellow"/>
+              </w:rPr>
+            </w:pPr>
+            <w:r>
+              <w:rPr>
+                <w:rFonts w:ascii="Times New Roman" w:hAnsi="Times New Roman" w:cs="Times New Roman"/>
+                <w:b/>
                 <w:color w:val="0070C0"/>
                 <w:sz w:val="28"/>
                 <w:szCs w:val="28"/>
-              </w:rPr>
-            </w:pPr>
-            <w:r>
-              <w:rPr>
-                <w:rFonts w:ascii="Times New Roman" w:hAnsi="Times New Roman" w:cs="Times New Roman"/>
-                <w:b/>
-                <w:color w:val="0070C0"/>
-                <w:sz w:val="28"/>
-                <w:szCs w:val="28"/>
+                <w:highlight w:val="yellow"/>
               </w:rPr>
               <w:t>ПР11-2</w:t>
             </w:r>
@@ -3151,6 +3327,7 @@
                 <w:b/>
                 <w:sz w:val="28"/>
                 <w:szCs w:val="28"/>
+                <w:highlight w:val="yellow"/>
               </w:rPr>
             </w:pPr>
           </w:p>
@@ -3163,6 +3340,7 @@
             <w:pPr>
               <w:pStyle w:val="Default"/>
               <w:rPr>
+                <w:strike/>
                 <w:sz w:val="28"/>
                 <w:szCs w:val="28"/>
                 <w:highlight w:val="yellow"/>
@@ -3170,26 +3348,19 @@
             </w:pPr>
             <w:r>
               <w:rPr>
-                <w:b/>
-                <w:color w:val="0070C0"/>
-                <w:sz w:val="28"/>
-                <w:szCs w:val="28"/>
-              </w:rPr>
-              <w:t>ПР11-1</w:t>
-            </w:r>
-            <w:r>
-              <w:rPr>
-                <w:sz w:val="28"/>
-                <w:szCs w:val="28"/>
-              </w:rPr>
-              <w:t>Підготовка тестів для перевірки ПЗ – перевірка інтерфейсу користувача</w:t>
+                <w:strike/>
+                <w:sz w:val="28"/>
+                <w:szCs w:val="28"/>
+                <w:highlight w:val="yellow"/>
+              </w:rPr>
+              <w:t>Розроблення програми приймальних випробувань ПЗ</w:t>
             </w:r>
           </w:p>
         </w:tc>
       </w:tr>
       <w:tr>
         <w:trPr>
-          <w:trHeight w:val="113"/>
+          <w:trHeight w:val="20"/>
         </w:trPr>
         <w:tc>
           <w:tcPr>
@@ -3202,38 +3373,36 @@
                 <w:rFonts w:ascii="Times New Roman" w:hAnsi="Times New Roman" w:cs="Times New Roman"/>
                 <w:sz w:val="28"/>
                 <w:szCs w:val="28"/>
-                <w:lang w:val="ru-RU"/>
-              </w:rPr>
-            </w:pPr>
-          </w:p>
-        </w:tc>
-        <w:tc>
-          <w:tcPr>
-            <w:tcW w:w="1167" w:type="dxa"/>
-            <w:shd w:val="clear" w:color="auto" w:fill="FFFFFF" w:themeFill="background1"/>
-          </w:tcPr>
-          <w:p>
-            <w:pPr>
-              <w:rPr>
-                <w:rFonts w:ascii="Times New Roman" w:hAnsi="Times New Roman" w:cs="Times New Roman"/>
-                <w:sz w:val="28"/>
-                <w:szCs w:val="28"/>
-              </w:rPr>
-            </w:pPr>
-          </w:p>
-        </w:tc>
-        <w:tc>
-          <w:tcPr>
-            <w:tcW w:w="1167" w:type="dxa"/>
-            <w:shd w:val="clear" w:color="auto" w:fill="FFFFFF" w:themeFill="background1"/>
-          </w:tcPr>
-          <w:p>
-            <w:pPr>
-              <w:rPr>
-                <w:rFonts w:ascii="Times New Roman" w:hAnsi="Times New Roman" w:cs="Times New Roman"/>
-                <w:sz w:val="28"/>
-                <w:szCs w:val="28"/>
-                <w:lang w:val="ru-RU"/>
+              </w:rPr>
+            </w:pPr>
+          </w:p>
+        </w:tc>
+        <w:tc>
+          <w:tcPr>
+            <w:tcW w:w="1167" w:type="dxa"/>
+            <w:shd w:val="clear" w:color="auto" w:fill="FFFFFF" w:themeFill="background1"/>
+          </w:tcPr>
+          <w:p>
+            <w:pPr>
+              <w:rPr>
+                <w:rFonts w:ascii="Times New Roman" w:hAnsi="Times New Roman" w:cs="Times New Roman"/>
+                <w:sz w:val="28"/>
+                <w:szCs w:val="28"/>
+              </w:rPr>
+            </w:pPr>
+          </w:p>
+        </w:tc>
+        <w:tc>
+          <w:tcPr>
+            <w:tcW w:w="1167" w:type="dxa"/>
+            <w:shd w:val="clear" w:color="auto" w:fill="FFFFFF" w:themeFill="background1"/>
+          </w:tcPr>
+          <w:p>
+            <w:pPr>
+              <w:rPr>
+                <w:rFonts w:ascii="Times New Roman" w:hAnsi="Times New Roman" w:cs="Times New Roman"/>
+                <w:sz w:val="28"/>
+                <w:szCs w:val="28"/>
               </w:rPr>
             </w:pPr>
           </w:p>
@@ -3263,17 +3432,29 @@
                 <w:rFonts w:ascii="Times New Roman" w:hAnsi="Times New Roman" w:cs="Times New Roman"/>
                 <w:sz w:val="28"/>
                 <w:szCs w:val="28"/>
-              </w:rPr>
-            </w:pPr>
-            <w:r>
-              <w:rPr>
-                <w:rFonts w:ascii="Times New Roman" w:hAnsi="Times New Roman" w:cs="Times New Roman"/>
-                <w:b/>
-                <w:color w:val="0070C0"/>
-                <w:sz w:val="28"/>
-                <w:szCs w:val="28"/>
-              </w:rPr>
-              <w:t>ПР12</w:t>
+                <w:lang w:val="en-US"/>
+              </w:rPr>
+            </w:pPr>
+            <w:r>
+              <w:rPr>
+                <w:rFonts w:ascii="Times New Roman" w:hAnsi="Times New Roman" w:cs="Times New Roman"/>
+                <w:b/>
+                <w:color w:val="C00000"/>
+                <w:sz w:val="28"/>
+                <w:szCs w:val="28"/>
+              </w:rPr>
+              <w:t>ЛК</w:t>
+            </w:r>
+            <w:r>
+              <w:rPr>
+                <w:rFonts w:ascii="Times New Roman" w:hAnsi="Times New Roman" w:cs="Times New Roman"/>
+                <w:b/>
+                <w:color w:val="C00000"/>
+                <w:sz w:val="28"/>
+                <w:szCs w:val="28"/>
+                <w:lang w:val="en-US"/>
+              </w:rPr>
+              <w:t>20</w:t>
             </w:r>
           </w:p>
         </w:tc>
@@ -3310,7 +3491,6 @@
             <w:pPr>
               <w:rPr>
                 <w:rFonts w:ascii="Times New Roman" w:hAnsi="Times New Roman" w:cs="Times New Roman"/>
-                <w:b/>
                 <w:sz w:val="28"/>
                 <w:szCs w:val="28"/>
                 <w:highlight w:val="yellow"/>
@@ -3319,59 +3499,352 @@
             <w:r>
               <w:rPr>
                 <w:rFonts w:ascii="Times New Roman" w:hAnsi="Times New Roman" w:cs="Times New Roman"/>
-                <w:b/>
-                <w:color w:val="0070C0"/>
-                <w:sz w:val="28"/>
-                <w:szCs w:val="28"/>
-              </w:rPr>
-              <w:t>ПР11-3</w:t>
-            </w:r>
-            <w:r>
-              <w:rPr>
-                <w:rFonts w:ascii="Times New Roman" w:hAnsi="Times New Roman" w:cs="Times New Roman"/>
-                <w:sz w:val="28"/>
-                <w:szCs w:val="28"/>
-              </w:rPr>
-              <w:t xml:space="preserve">Розроблення </w:t>
-            </w:r>
-            <w:r>
-              <w:rPr>
-                <w:sz w:val="28"/>
-                <w:szCs w:val="28"/>
-              </w:rPr>
-              <w:t>програми</w:t>
-            </w:r>
-            <w:r>
-              <w:rPr>
-                <w:rFonts w:ascii="Times New Roman" w:hAnsi="Times New Roman" w:cs="Times New Roman"/>
-                <w:sz w:val="28"/>
-                <w:szCs w:val="28"/>
-              </w:rPr>
-              <w:t xml:space="preserve"> </w:t>
-            </w:r>
-            <w:r>
-              <w:rPr>
-                <w:rFonts w:ascii="Times New Roman" w:hAnsi="Times New Roman" w:cs="Times New Roman"/>
-                <w:sz w:val="28"/>
-                <w:szCs w:val="28"/>
-                <w:lang w:val="ru-RU"/>
-              </w:rPr>
-              <w:t xml:space="preserve"> та </w:t>
-            </w:r>
-            <w:r>
-              <w:rPr>
-                <w:rFonts w:ascii="Times New Roman" w:hAnsi="Times New Roman" w:cs="Times New Roman"/>
-                <w:sz w:val="28"/>
-                <w:szCs w:val="28"/>
-              </w:rPr>
-              <w:t>плану проведення приймальних випробувань ПЗ</w:t>
+                <w:iCs/>
+                <w:color w:val="000000"/>
+                <w:sz w:val="28"/>
+                <w:szCs w:val="28"/>
+                <w:highlight w:val="yellow"/>
+              </w:rPr>
+              <w:t>Особливості тестування веб-додатків</w:t>
+            </w:r>
+            <w:r>
+              <w:rPr>
+                <w:rFonts w:ascii="Times New Roman" w:hAnsi="Times New Roman" w:cs="Times New Roman"/>
+                <w:sz w:val="28"/>
+                <w:szCs w:val="28"/>
+                <w:highlight w:val="yellow"/>
+              </w:rPr>
+              <w:t xml:space="preserve"> , ігрових додатків</w:t>
             </w:r>
           </w:p>
         </w:tc>
       </w:tr>
       <w:tr>
         <w:trPr>
-          <w:trHeight w:val="113"/>
+          <w:trHeight w:val="20"/>
+        </w:trPr>
+        <w:tc>
+          <w:tcPr>
+            <w:tcW w:w="1167" w:type="dxa"/>
+            <w:shd w:val="clear" w:color="auto" w:fill="FFFFFF" w:themeFill="background1"/>
+          </w:tcPr>
+          <w:p>
+            <w:pPr>
+              <w:rPr>
+                <w:rFonts w:ascii="Times New Roman" w:hAnsi="Times New Roman" w:cs="Times New Roman"/>
+                <w:sz w:val="28"/>
+                <w:szCs w:val="28"/>
+                <w:lang w:val="ru-RU"/>
+              </w:rPr>
+            </w:pPr>
+          </w:p>
+        </w:tc>
+        <w:tc>
+          <w:tcPr>
+            <w:tcW w:w="1167" w:type="dxa"/>
+            <w:shd w:val="clear" w:color="auto" w:fill="FFFFFF" w:themeFill="background1"/>
+          </w:tcPr>
+          <w:p>
+            <w:pPr>
+              <w:rPr>
+                <w:rFonts w:ascii="Times New Roman" w:hAnsi="Times New Roman" w:cs="Times New Roman"/>
+                <w:sz w:val="28"/>
+                <w:szCs w:val="28"/>
+              </w:rPr>
+            </w:pPr>
+          </w:p>
+        </w:tc>
+        <w:tc>
+          <w:tcPr>
+            <w:tcW w:w="1167" w:type="dxa"/>
+            <w:shd w:val="clear" w:color="auto" w:fill="FFFFFF" w:themeFill="background1"/>
+          </w:tcPr>
+          <w:p>
+            <w:pPr>
+              <w:rPr>
+                <w:rFonts w:ascii="Times New Roman" w:hAnsi="Times New Roman" w:cs="Times New Roman"/>
+                <w:sz w:val="28"/>
+                <w:szCs w:val="28"/>
+                <w:lang w:val="ru-RU"/>
+              </w:rPr>
+            </w:pPr>
+          </w:p>
+        </w:tc>
+        <w:tc>
+          <w:tcPr>
+            <w:tcW w:w="1077" w:type="dxa"/>
+            <w:shd w:val="clear" w:color="auto" w:fill="FFFFFF" w:themeFill="background1"/>
+          </w:tcPr>
+          <w:p>
+            <w:pPr>
+              <w:rPr>
+                <w:rFonts w:ascii="Times New Roman" w:hAnsi="Times New Roman" w:cs="Times New Roman"/>
+                <w:sz w:val="28"/>
+                <w:szCs w:val="28"/>
+              </w:rPr>
+            </w:pPr>
+          </w:p>
+        </w:tc>
+        <w:tc>
+          <w:tcPr>
+            <w:tcW w:w="1442" w:type="dxa"/>
+          </w:tcPr>
+          <w:p>
+            <w:pPr>
+              <w:rPr>
+                <w:rFonts w:ascii="Times New Roman" w:hAnsi="Times New Roman" w:cs="Times New Roman"/>
+                <w:sz w:val="28"/>
+                <w:szCs w:val="28"/>
+                <w:highlight w:val="yellow"/>
+              </w:rPr>
+            </w:pPr>
+            <w:r>
+              <w:rPr>
+                <w:rFonts w:ascii="Times New Roman" w:hAnsi="Times New Roman" w:cs="Times New Roman"/>
+                <w:b/>
+                <w:color w:val="0070C0"/>
+                <w:sz w:val="28"/>
+                <w:szCs w:val="28"/>
+                <w:highlight w:val="yellow"/>
+              </w:rPr>
+              <w:t>ПР11-3</w:t>
+            </w:r>
+          </w:p>
+        </w:tc>
+        <w:tc>
+          <w:tcPr>
+            <w:tcW w:w="851" w:type="dxa"/>
+          </w:tcPr>
+          <w:p>
+            <w:pPr>
+              <w:pStyle w:val="a4"/>
+              <w:numPr>
+                <w:ilvl w:val="0"/>
+                <w:numId w:val="1"/>
+              </w:numPr>
+              <w:tabs>
+                <w:tab w:val="left" w:pos="407"/>
+              </w:tabs>
+              <w:spacing w:after="0" w:line="240" w:lineRule="auto"/>
+              <w:ind w:left="34" w:firstLine="0"/>
+              <w:rPr>
+                <w:rFonts w:ascii="Times New Roman" w:hAnsi="Times New Roman" w:cs="Times New Roman"/>
+                <w:b/>
+                <w:sz w:val="28"/>
+                <w:szCs w:val="28"/>
+                <w:highlight w:val="yellow"/>
+              </w:rPr>
+            </w:pPr>
+          </w:p>
+        </w:tc>
+        <w:tc>
+          <w:tcPr>
+            <w:tcW w:w="8493" w:type="dxa"/>
+          </w:tcPr>
+          <w:p>
+            <w:pPr>
+              <w:rPr>
+                <w:rFonts w:ascii="Times New Roman" w:hAnsi="Times New Roman" w:cs="Times New Roman"/>
+                <w:b/>
+                <w:strike/>
+                <w:sz w:val="28"/>
+                <w:szCs w:val="28"/>
+                <w:highlight w:val="yellow"/>
+              </w:rPr>
+            </w:pPr>
+            <w:r>
+              <w:rPr>
+                <w:rFonts w:ascii="Times New Roman" w:hAnsi="Times New Roman" w:cs="Times New Roman"/>
+                <w:strike/>
+                <w:sz w:val="28"/>
+                <w:szCs w:val="28"/>
+                <w:highlight w:val="yellow"/>
+              </w:rPr>
+              <w:t>Розроблення плану проведення приймальних випробувань ПЗ</w:t>
+            </w:r>
+          </w:p>
+        </w:tc>
+      </w:tr>
+      <w:tr>
+        <w:trPr>
+          <w:trHeight w:val="20"/>
+        </w:trPr>
+        <w:tc>
+          <w:tcPr>
+            <w:tcW w:w="1167" w:type="dxa"/>
+            <w:shd w:val="clear" w:color="auto" w:fill="FFFFFF" w:themeFill="background1"/>
+          </w:tcPr>
+          <w:p>
+            <w:pPr>
+              <w:rPr>
+                <w:rFonts w:ascii="Times New Roman" w:hAnsi="Times New Roman" w:cs="Times New Roman"/>
+                <w:sz w:val="28"/>
+                <w:szCs w:val="28"/>
+                <w:lang w:val="ru-RU"/>
+              </w:rPr>
+            </w:pPr>
+          </w:p>
+        </w:tc>
+        <w:tc>
+          <w:tcPr>
+            <w:tcW w:w="1167" w:type="dxa"/>
+            <w:shd w:val="clear" w:color="auto" w:fill="FFFFFF" w:themeFill="background1"/>
+          </w:tcPr>
+          <w:p>
+            <w:pPr>
+              <w:rPr>
+                <w:rFonts w:ascii="Times New Roman" w:hAnsi="Times New Roman" w:cs="Times New Roman"/>
+                <w:sz w:val="28"/>
+                <w:szCs w:val="28"/>
+                <w:lang w:val="ru-RU"/>
+              </w:rPr>
+            </w:pPr>
+          </w:p>
+        </w:tc>
+        <w:tc>
+          <w:tcPr>
+            <w:tcW w:w="1167" w:type="dxa"/>
+            <w:shd w:val="clear" w:color="auto" w:fill="FFFFFF" w:themeFill="background1"/>
+          </w:tcPr>
+          <w:p>
+            <w:pPr>
+              <w:rPr>
+                <w:rFonts w:ascii="Times New Roman" w:hAnsi="Times New Roman" w:cs="Times New Roman"/>
+                <w:sz w:val="28"/>
+                <w:szCs w:val="28"/>
+                <w:lang w:val="ru-RU"/>
+              </w:rPr>
+            </w:pPr>
+          </w:p>
+        </w:tc>
+        <w:tc>
+          <w:tcPr>
+            <w:tcW w:w="1077" w:type="dxa"/>
+            <w:shd w:val="clear" w:color="auto" w:fill="FFFFFF" w:themeFill="background1"/>
+          </w:tcPr>
+          <w:p>
+            <w:pPr>
+              <w:rPr>
+                <w:rFonts w:ascii="Times New Roman" w:hAnsi="Times New Roman" w:cs="Times New Roman"/>
+                <w:sz w:val="28"/>
+                <w:szCs w:val="28"/>
+                <w:lang w:val="ru-RU"/>
+              </w:rPr>
+            </w:pPr>
+          </w:p>
+        </w:tc>
+        <w:tc>
+          <w:tcPr>
+            <w:tcW w:w="1442" w:type="dxa"/>
+          </w:tcPr>
+          <w:p>
+            <w:pPr>
+              <w:rPr>
+                <w:rFonts w:ascii="Times New Roman" w:hAnsi="Times New Roman" w:cs="Times New Roman"/>
+                <w:sz w:val="28"/>
+                <w:szCs w:val="28"/>
+                <w:lang w:val="en-US"/>
+              </w:rPr>
+            </w:pPr>
+            <w:r>
+              <w:rPr>
+                <w:rFonts w:ascii="Times New Roman" w:hAnsi="Times New Roman" w:cs="Times New Roman"/>
+                <w:b/>
+                <w:color w:val="0070C0"/>
+                <w:sz w:val="28"/>
+                <w:szCs w:val="28"/>
+              </w:rPr>
+              <w:t>ПР12</w:t>
+            </w:r>
+            <w:r>
+              <w:rPr>
+                <w:rFonts w:ascii="Times New Roman" w:hAnsi="Times New Roman" w:cs="Times New Roman"/>
+                <w:b/>
+                <w:color w:val="0070C0"/>
+                <w:sz w:val="28"/>
+                <w:szCs w:val="28"/>
+                <w:lang w:val="en-US"/>
+              </w:rPr>
+              <w:t>-1</w:t>
+            </w:r>
+          </w:p>
+        </w:tc>
+        <w:tc>
+          <w:tcPr>
+            <w:tcW w:w="851" w:type="dxa"/>
+          </w:tcPr>
+          <w:p>
+            <w:pPr>
+              <w:pStyle w:val="a4"/>
+              <w:numPr>
+                <w:ilvl w:val="0"/>
+                <w:numId w:val="1"/>
+              </w:numPr>
+              <w:tabs>
+                <w:tab w:val="left" w:pos="407"/>
+              </w:tabs>
+              <w:spacing w:after="0" w:line="240" w:lineRule="auto"/>
+              <w:ind w:left="34" w:firstLine="0"/>
+              <w:rPr>
+                <w:rFonts w:ascii="Times New Roman" w:hAnsi="Times New Roman" w:cs="Times New Roman"/>
+                <w:b/>
+                <w:sz w:val="28"/>
+                <w:szCs w:val="28"/>
+              </w:rPr>
+            </w:pPr>
+          </w:p>
+        </w:tc>
+        <w:tc>
+          <w:tcPr>
+            <w:tcW w:w="8493" w:type="dxa"/>
+          </w:tcPr>
+          <w:p>
+            <w:pPr>
+              <w:rPr>
+                <w:rFonts w:ascii="Times New Roman" w:hAnsi="Times New Roman" w:cs="Times New Roman"/>
+                <w:sz w:val="28"/>
+                <w:szCs w:val="28"/>
+                <w:highlight w:val="yellow"/>
+              </w:rPr>
+            </w:pPr>
+            <w:r>
+              <w:rPr>
+                <w:rFonts w:ascii="Times New Roman" w:hAnsi="Times New Roman" w:cs="Times New Roman"/>
+                <w:bCs/>
+                <w:sz w:val="28"/>
+                <w:szCs w:val="28"/>
+                <w:highlight w:val="yellow"/>
+              </w:rPr>
+              <w:t xml:space="preserve">Планування тестування </w:t>
+            </w:r>
+            <w:proofErr w:type="spellStart"/>
+            <w:r>
+              <w:rPr>
+                <w:rFonts w:ascii="Times New Roman" w:hAnsi="Times New Roman" w:cs="Times New Roman"/>
+                <w:bCs/>
+                <w:sz w:val="28"/>
+                <w:szCs w:val="28"/>
+                <w:highlight w:val="yellow"/>
+              </w:rPr>
+              <w:t>Web</w:t>
+            </w:r>
+            <w:proofErr w:type="spellEnd"/>
+            <w:r>
+              <w:rPr>
+                <w:rFonts w:ascii="Times New Roman" w:hAnsi="Times New Roman" w:cs="Times New Roman"/>
+                <w:bCs/>
+                <w:sz w:val="28"/>
+                <w:szCs w:val="28"/>
+                <w:highlight w:val="yellow"/>
+              </w:rPr>
+              <w:t>-Додатків</w:t>
+            </w:r>
+          </w:p>
+        </w:tc>
+      </w:tr>
+      <w:tr>
+        <w:trPr>
+          <w:trHeight w:val="20"/>
         </w:trPr>
         <w:tc>
           <w:tcPr>
@@ -3497,16 +3970,14 @@
               <w:rPr>
                 <w:rFonts w:ascii="Times New Roman" w:hAnsi="Times New Roman" w:cs="Times New Roman"/>
                 <w:b/>
-                <w:strike/>
-                <w:sz w:val="28"/>
-                <w:szCs w:val="28"/>
-              </w:rPr>
-            </w:pPr>
-            <w:r>
-              <w:rPr>
-                <w:rFonts w:ascii="Times New Roman" w:hAnsi="Times New Roman" w:cs="Times New Roman"/>
-                <w:b/>
-                <w:strike/>
+                <w:sz w:val="28"/>
+                <w:szCs w:val="28"/>
+              </w:rPr>
+            </w:pPr>
+            <w:r>
+              <w:rPr>
+                <w:rFonts w:ascii="Times New Roman" w:hAnsi="Times New Roman" w:cs="Times New Roman"/>
+                <w:b/>
                 <w:color w:val="FF0000"/>
                 <w:sz w:val="28"/>
                 <w:szCs w:val="28"/>
@@ -3518,7 +3989,7 @@
       </w:tr>
       <w:tr>
         <w:trPr>
-          <w:trHeight w:val="113"/>
+          <w:trHeight w:val="20"/>
         </w:trPr>
         <w:tc>
           <w:tcPr>
@@ -3651,7 +4122,633 @@
       </w:tr>
       <w:tr>
         <w:trPr>
-          <w:trHeight w:val="113"/>
+          <w:trHeight w:val="20"/>
+        </w:trPr>
+        <w:tc>
+          <w:tcPr>
+            <w:tcW w:w="1167" w:type="dxa"/>
+            <w:shd w:val="clear" w:color="auto" w:fill="FFFFFF" w:themeFill="background1"/>
+          </w:tcPr>
+          <w:p>
+            <w:pPr>
+              <w:rPr>
+                <w:rFonts w:ascii="Times New Roman" w:hAnsi="Times New Roman" w:cs="Times New Roman"/>
+                <w:sz w:val="28"/>
+                <w:szCs w:val="28"/>
+              </w:rPr>
+            </w:pPr>
+          </w:p>
+        </w:tc>
+        <w:tc>
+          <w:tcPr>
+            <w:tcW w:w="1167" w:type="dxa"/>
+            <w:shd w:val="clear" w:color="auto" w:fill="FFFFFF" w:themeFill="background1"/>
+          </w:tcPr>
+          <w:p>
+            <w:pPr>
+              <w:rPr>
+                <w:rFonts w:ascii="Times New Roman" w:hAnsi="Times New Roman" w:cs="Times New Roman"/>
+                <w:sz w:val="28"/>
+                <w:szCs w:val="28"/>
+              </w:rPr>
+            </w:pPr>
+          </w:p>
+        </w:tc>
+        <w:tc>
+          <w:tcPr>
+            <w:tcW w:w="1167" w:type="dxa"/>
+            <w:shd w:val="clear" w:color="auto" w:fill="FFFFFF" w:themeFill="background1"/>
+          </w:tcPr>
+          <w:p>
+            <w:pPr>
+              <w:rPr>
+                <w:rFonts w:ascii="Times New Roman" w:hAnsi="Times New Roman" w:cs="Times New Roman"/>
+                <w:sz w:val="28"/>
+                <w:szCs w:val="28"/>
+              </w:rPr>
+            </w:pPr>
+          </w:p>
+        </w:tc>
+        <w:tc>
+          <w:tcPr>
+            <w:tcW w:w="1077" w:type="dxa"/>
+            <w:shd w:val="clear" w:color="auto" w:fill="FFFFFF" w:themeFill="background1"/>
+          </w:tcPr>
+          <w:p>
+            <w:pPr>
+              <w:rPr>
+                <w:rFonts w:ascii="Times New Roman" w:hAnsi="Times New Roman" w:cs="Times New Roman"/>
+                <w:sz w:val="28"/>
+                <w:szCs w:val="28"/>
+              </w:rPr>
+            </w:pPr>
+          </w:p>
+        </w:tc>
+        <w:tc>
+          <w:tcPr>
+            <w:tcW w:w="1442" w:type="dxa"/>
+          </w:tcPr>
+          <w:p>
+            <w:pPr>
+              <w:rPr>
+                <w:rFonts w:ascii="Times New Roman" w:hAnsi="Times New Roman" w:cs="Times New Roman"/>
+                <w:sz w:val="28"/>
+                <w:szCs w:val="28"/>
+              </w:rPr>
+            </w:pPr>
+            <w:r>
+              <w:rPr>
+                <w:rFonts w:ascii="Times New Roman" w:hAnsi="Times New Roman" w:cs="Times New Roman"/>
+                <w:b/>
+                <w:color w:val="C00000"/>
+                <w:sz w:val="28"/>
+                <w:szCs w:val="28"/>
+              </w:rPr>
+              <w:t>ЛК</w:t>
+            </w:r>
+            <w:r>
+              <w:rPr>
+                <w:rFonts w:ascii="Times New Roman" w:hAnsi="Times New Roman" w:cs="Times New Roman"/>
+                <w:b/>
+                <w:color w:val="C00000"/>
+                <w:sz w:val="28"/>
+                <w:szCs w:val="28"/>
+                <w:lang w:val="en-US"/>
+              </w:rPr>
+              <w:t>21</w:t>
+            </w:r>
+          </w:p>
+        </w:tc>
+        <w:tc>
+          <w:tcPr>
+            <w:tcW w:w="851" w:type="dxa"/>
+          </w:tcPr>
+          <w:p>
+            <w:pPr>
+              <w:pStyle w:val="a4"/>
+              <w:numPr>
+                <w:ilvl w:val="0"/>
+                <w:numId w:val="1"/>
+              </w:numPr>
+              <w:tabs>
+                <w:tab w:val="left" w:pos="407"/>
+              </w:tabs>
+              <w:spacing w:after="0" w:line="240" w:lineRule="auto"/>
+              <w:ind w:left="34" w:firstLine="0"/>
+              <w:rPr>
+                <w:rFonts w:ascii="Times New Roman" w:hAnsi="Times New Roman" w:cs="Times New Roman"/>
+                <w:b/>
+                <w:sz w:val="28"/>
+                <w:szCs w:val="28"/>
+              </w:rPr>
+            </w:pPr>
+          </w:p>
+        </w:tc>
+        <w:tc>
+          <w:tcPr>
+            <w:tcW w:w="8493" w:type="dxa"/>
+          </w:tcPr>
+          <w:p>
+            <w:pPr>
+              <w:rPr>
+                <w:rFonts w:ascii="Times New Roman" w:hAnsi="Times New Roman" w:cs="Times New Roman"/>
+                <w:sz w:val="28"/>
+                <w:szCs w:val="28"/>
+                <w:highlight w:val="yellow"/>
+              </w:rPr>
+            </w:pPr>
+            <w:proofErr w:type="spellStart"/>
+            <w:r>
+              <w:rPr>
+                <w:rFonts w:ascii="Times New Roman" w:hAnsi="Times New Roman" w:cs="Times New Roman"/>
+                <w:sz w:val="28"/>
+                <w:szCs w:val="28"/>
+                <w:highlight w:val="yellow"/>
+              </w:rPr>
+              <w:t>Багтрекінг</w:t>
+            </w:r>
+            <w:proofErr w:type="spellEnd"/>
+            <w:r>
+              <w:rPr>
+                <w:rFonts w:ascii="Times New Roman" w:hAnsi="Times New Roman" w:cs="Times New Roman"/>
+                <w:sz w:val="28"/>
+                <w:szCs w:val="28"/>
+                <w:highlight w:val="yellow"/>
+              </w:rPr>
+              <w:t>. Інструменти для автоматизації тестування</w:t>
+            </w:r>
+          </w:p>
+        </w:tc>
+      </w:tr>
+      <w:tr>
+        <w:trPr>
+          <w:trHeight w:val="20"/>
+        </w:trPr>
+        <w:tc>
+          <w:tcPr>
+            <w:tcW w:w="1167" w:type="dxa"/>
+            <w:shd w:val="clear" w:color="auto" w:fill="FFFFFF" w:themeFill="background1"/>
+          </w:tcPr>
+          <w:p>
+            <w:pPr>
+              <w:rPr>
+                <w:rFonts w:ascii="Times New Roman" w:hAnsi="Times New Roman" w:cs="Times New Roman"/>
+                <w:sz w:val="28"/>
+                <w:szCs w:val="28"/>
+              </w:rPr>
+            </w:pPr>
+          </w:p>
+        </w:tc>
+        <w:tc>
+          <w:tcPr>
+            <w:tcW w:w="1167" w:type="dxa"/>
+            <w:shd w:val="clear" w:color="auto" w:fill="FFFFFF" w:themeFill="background1"/>
+          </w:tcPr>
+          <w:p>
+            <w:pPr>
+              <w:rPr>
+                <w:rFonts w:ascii="Times New Roman" w:hAnsi="Times New Roman" w:cs="Times New Roman"/>
+                <w:sz w:val="28"/>
+                <w:szCs w:val="28"/>
+              </w:rPr>
+            </w:pPr>
+          </w:p>
+        </w:tc>
+        <w:tc>
+          <w:tcPr>
+            <w:tcW w:w="1167" w:type="dxa"/>
+            <w:shd w:val="clear" w:color="auto" w:fill="FFFFFF" w:themeFill="background1"/>
+          </w:tcPr>
+          <w:p>
+            <w:pPr>
+              <w:rPr>
+                <w:rFonts w:ascii="Times New Roman" w:hAnsi="Times New Roman" w:cs="Times New Roman"/>
+                <w:sz w:val="28"/>
+                <w:szCs w:val="28"/>
+              </w:rPr>
+            </w:pPr>
+          </w:p>
+        </w:tc>
+        <w:tc>
+          <w:tcPr>
+            <w:tcW w:w="1077" w:type="dxa"/>
+            <w:shd w:val="clear" w:color="auto" w:fill="FFFFFF" w:themeFill="background1"/>
+          </w:tcPr>
+          <w:p>
+            <w:pPr>
+              <w:rPr>
+                <w:rFonts w:ascii="Times New Roman" w:hAnsi="Times New Roman" w:cs="Times New Roman"/>
+                <w:sz w:val="28"/>
+                <w:szCs w:val="28"/>
+              </w:rPr>
+            </w:pPr>
+          </w:p>
+        </w:tc>
+        <w:tc>
+          <w:tcPr>
+            <w:tcW w:w="1442" w:type="dxa"/>
+          </w:tcPr>
+          <w:p>
+            <w:pPr>
+              <w:rPr>
+                <w:rFonts w:ascii="Times New Roman" w:hAnsi="Times New Roman" w:cs="Times New Roman"/>
+                <w:sz w:val="28"/>
+                <w:szCs w:val="28"/>
+              </w:rPr>
+            </w:pPr>
+            <w:r>
+              <w:rPr>
+                <w:rFonts w:ascii="Times New Roman" w:hAnsi="Times New Roman" w:cs="Times New Roman"/>
+                <w:b/>
+                <w:color w:val="0070C0"/>
+                <w:sz w:val="28"/>
+                <w:szCs w:val="28"/>
+              </w:rPr>
+              <w:t>ПР12</w:t>
+            </w:r>
+            <w:r>
+              <w:rPr>
+                <w:rFonts w:ascii="Times New Roman" w:hAnsi="Times New Roman" w:cs="Times New Roman"/>
+                <w:b/>
+                <w:color w:val="0070C0"/>
+                <w:sz w:val="28"/>
+                <w:szCs w:val="28"/>
+                <w:lang w:val="en-US"/>
+              </w:rPr>
+              <w:t>-2</w:t>
+            </w:r>
+          </w:p>
+        </w:tc>
+        <w:tc>
+          <w:tcPr>
+            <w:tcW w:w="851" w:type="dxa"/>
+          </w:tcPr>
+          <w:p>
+            <w:pPr>
+              <w:pStyle w:val="a4"/>
+              <w:numPr>
+                <w:ilvl w:val="0"/>
+                <w:numId w:val="1"/>
+              </w:numPr>
+              <w:tabs>
+                <w:tab w:val="left" w:pos="407"/>
+              </w:tabs>
+              <w:spacing w:after="0" w:line="240" w:lineRule="auto"/>
+              <w:ind w:left="34" w:firstLine="0"/>
+              <w:rPr>
+                <w:rFonts w:ascii="Times New Roman" w:hAnsi="Times New Roman" w:cs="Times New Roman"/>
+                <w:b/>
+                <w:sz w:val="28"/>
+                <w:szCs w:val="28"/>
+              </w:rPr>
+            </w:pPr>
+          </w:p>
+        </w:tc>
+        <w:tc>
+          <w:tcPr>
+            <w:tcW w:w="8493" w:type="dxa"/>
+          </w:tcPr>
+          <w:p>
+            <w:pPr>
+              <w:pStyle w:val="Default"/>
+              <w:rPr>
+                <w:sz w:val="28"/>
+                <w:szCs w:val="28"/>
+                <w:highlight w:val="yellow"/>
+              </w:rPr>
+            </w:pPr>
+            <w:r>
+              <w:rPr>
+                <w:sz w:val="28"/>
+                <w:szCs w:val="28"/>
+                <w:highlight w:val="yellow"/>
+              </w:rPr>
+              <w:t xml:space="preserve">Формування тестів </w:t>
+            </w:r>
+            <w:proofErr w:type="spellStart"/>
+            <w:r>
+              <w:rPr>
+                <w:bCs/>
+                <w:sz w:val="28"/>
+                <w:szCs w:val="28"/>
+                <w:highlight w:val="yellow"/>
+              </w:rPr>
+              <w:t>Web</w:t>
+            </w:r>
+            <w:proofErr w:type="spellEnd"/>
+            <w:r>
+              <w:rPr>
+                <w:bCs/>
+                <w:sz w:val="28"/>
+                <w:szCs w:val="28"/>
+                <w:highlight w:val="yellow"/>
+              </w:rPr>
+              <w:t>-Додатків</w:t>
+            </w:r>
+          </w:p>
+        </w:tc>
+      </w:tr>
+      <w:tr>
+        <w:trPr>
+          <w:trHeight w:val="20"/>
+        </w:trPr>
+        <w:tc>
+          <w:tcPr>
+            <w:tcW w:w="1167" w:type="dxa"/>
+            <w:shd w:val="clear" w:color="auto" w:fill="FFFFFF" w:themeFill="background1"/>
+          </w:tcPr>
+          <w:p>
+            <w:pPr>
+              <w:rPr>
+                <w:rFonts w:ascii="Times New Roman" w:hAnsi="Times New Roman" w:cs="Times New Roman"/>
+                <w:sz w:val="28"/>
+                <w:szCs w:val="28"/>
+              </w:rPr>
+            </w:pPr>
+          </w:p>
+        </w:tc>
+        <w:tc>
+          <w:tcPr>
+            <w:tcW w:w="1167" w:type="dxa"/>
+            <w:shd w:val="clear" w:color="auto" w:fill="FFFFFF" w:themeFill="background1"/>
+          </w:tcPr>
+          <w:p>
+            <w:pPr>
+              <w:rPr>
+                <w:rFonts w:ascii="Times New Roman" w:hAnsi="Times New Roman" w:cs="Times New Roman"/>
+                <w:sz w:val="28"/>
+                <w:szCs w:val="28"/>
+              </w:rPr>
+            </w:pPr>
+          </w:p>
+        </w:tc>
+        <w:tc>
+          <w:tcPr>
+            <w:tcW w:w="1167" w:type="dxa"/>
+            <w:shd w:val="clear" w:color="auto" w:fill="FFFFFF" w:themeFill="background1"/>
+          </w:tcPr>
+          <w:p>
+            <w:pPr>
+              <w:rPr>
+                <w:rFonts w:ascii="Times New Roman" w:hAnsi="Times New Roman" w:cs="Times New Roman"/>
+                <w:sz w:val="28"/>
+                <w:szCs w:val="28"/>
+              </w:rPr>
+            </w:pPr>
+          </w:p>
+        </w:tc>
+        <w:tc>
+          <w:tcPr>
+            <w:tcW w:w="1077" w:type="dxa"/>
+            <w:shd w:val="clear" w:color="auto" w:fill="538135" w:themeFill="accent6" w:themeFillShade="BF"/>
+          </w:tcPr>
+          <w:p>
+            <w:pPr>
+              <w:rPr>
+                <w:rFonts w:ascii="Times New Roman" w:hAnsi="Times New Roman" w:cs="Times New Roman"/>
+                <w:sz w:val="28"/>
+                <w:szCs w:val="28"/>
+              </w:rPr>
+            </w:pPr>
+          </w:p>
+        </w:tc>
+        <w:tc>
+          <w:tcPr>
+            <w:tcW w:w="1442" w:type="dxa"/>
+          </w:tcPr>
+          <w:p>
+            <w:pPr>
+              <w:rPr>
+                <w:rFonts w:ascii="Times New Roman" w:hAnsi="Times New Roman" w:cs="Times New Roman"/>
+                <w:sz w:val="28"/>
+                <w:szCs w:val="28"/>
+              </w:rPr>
+            </w:pPr>
+            <w:r>
+              <w:rPr>
+                <w:rFonts w:ascii="Times New Roman" w:hAnsi="Times New Roman" w:cs="Times New Roman"/>
+                <w:b/>
+                <w:color w:val="C00000"/>
+                <w:sz w:val="28"/>
+                <w:szCs w:val="28"/>
+              </w:rPr>
+              <w:t>ЛК</w:t>
+            </w:r>
+            <w:r>
+              <w:rPr>
+                <w:rFonts w:ascii="Times New Roman" w:hAnsi="Times New Roman" w:cs="Times New Roman"/>
+                <w:b/>
+                <w:color w:val="C00000"/>
+                <w:sz w:val="28"/>
+                <w:szCs w:val="28"/>
+                <w:lang w:val="en-US"/>
+              </w:rPr>
+              <w:t>22</w:t>
+            </w:r>
+          </w:p>
+        </w:tc>
+        <w:tc>
+          <w:tcPr>
+            <w:tcW w:w="851" w:type="dxa"/>
+          </w:tcPr>
+          <w:p>
+            <w:pPr>
+              <w:pStyle w:val="a4"/>
+              <w:numPr>
+                <w:ilvl w:val="0"/>
+                <w:numId w:val="1"/>
+              </w:numPr>
+              <w:tabs>
+                <w:tab w:val="left" w:pos="407"/>
+              </w:tabs>
+              <w:spacing w:after="0" w:line="240" w:lineRule="auto"/>
+              <w:ind w:left="34" w:firstLine="0"/>
+              <w:rPr>
+                <w:rFonts w:ascii="Times New Roman" w:hAnsi="Times New Roman" w:cs="Times New Roman"/>
+                <w:b/>
+                <w:sz w:val="28"/>
+                <w:szCs w:val="28"/>
+              </w:rPr>
+            </w:pPr>
+          </w:p>
+        </w:tc>
+        <w:tc>
+          <w:tcPr>
+            <w:tcW w:w="8493" w:type="dxa"/>
+          </w:tcPr>
+          <w:p>
+            <w:pPr>
+              <w:pStyle w:val="Default"/>
+              <w:rPr>
+                <w:sz w:val="28"/>
+                <w:szCs w:val="28"/>
+              </w:rPr>
+            </w:pPr>
+            <w:r>
+              <w:rPr>
+                <w:sz w:val="28"/>
+                <w:szCs w:val="28"/>
+              </w:rPr>
+              <w:t>Менеджмент тестування</w:t>
+            </w:r>
+          </w:p>
+        </w:tc>
+      </w:tr>
+      <w:tr>
+        <w:trPr>
+          <w:trHeight w:val="227"/>
+        </w:trPr>
+        <w:tc>
+          <w:tcPr>
+            <w:tcW w:w="1167" w:type="dxa"/>
+            <w:shd w:val="clear" w:color="auto" w:fill="FFFFFF" w:themeFill="background1"/>
+          </w:tcPr>
+          <w:p>
+            <w:pPr>
+              <w:rPr>
+                <w:rFonts w:ascii="Times New Roman" w:hAnsi="Times New Roman" w:cs="Times New Roman"/>
+                <w:sz w:val="28"/>
+                <w:szCs w:val="28"/>
+              </w:rPr>
+            </w:pPr>
+          </w:p>
+        </w:tc>
+        <w:tc>
+          <w:tcPr>
+            <w:tcW w:w="1167" w:type="dxa"/>
+            <w:shd w:val="clear" w:color="auto" w:fill="FFFFFF" w:themeFill="background1"/>
+          </w:tcPr>
+          <w:p>
+            <w:pPr>
+              <w:rPr>
+                <w:rFonts w:ascii="Times New Roman" w:hAnsi="Times New Roman" w:cs="Times New Roman"/>
+                <w:sz w:val="28"/>
+                <w:szCs w:val="28"/>
+              </w:rPr>
+            </w:pPr>
+          </w:p>
+        </w:tc>
+        <w:tc>
+          <w:tcPr>
+            <w:tcW w:w="1167" w:type="dxa"/>
+            <w:shd w:val="clear" w:color="auto" w:fill="FFFFFF" w:themeFill="background1"/>
+          </w:tcPr>
+          <w:p>
+            <w:pPr>
+              <w:rPr>
+                <w:rFonts w:ascii="Times New Roman" w:hAnsi="Times New Roman" w:cs="Times New Roman"/>
+                <w:sz w:val="28"/>
+                <w:szCs w:val="28"/>
+              </w:rPr>
+            </w:pPr>
+          </w:p>
+        </w:tc>
+        <w:tc>
+          <w:tcPr>
+            <w:tcW w:w="1077" w:type="dxa"/>
+            <w:shd w:val="clear" w:color="auto" w:fill="FFFFFF" w:themeFill="background1"/>
+          </w:tcPr>
+          <w:p>
+            <w:pPr>
+              <w:rPr>
+                <w:rFonts w:ascii="Times New Roman" w:hAnsi="Times New Roman" w:cs="Times New Roman"/>
+                <w:sz w:val="28"/>
+                <w:szCs w:val="28"/>
+              </w:rPr>
+            </w:pPr>
+          </w:p>
+        </w:tc>
+        <w:tc>
+          <w:tcPr>
+            <w:tcW w:w="1442" w:type="dxa"/>
+          </w:tcPr>
+          <w:p>
+            <w:pPr>
+              <w:rPr>
+                <w:rFonts w:ascii="Times New Roman" w:hAnsi="Times New Roman" w:cs="Times New Roman"/>
+                <w:sz w:val="28"/>
+                <w:szCs w:val="28"/>
+                <w:highlight w:val="yellow"/>
+              </w:rPr>
+            </w:pPr>
+            <w:r>
+              <w:rPr>
+                <w:rFonts w:ascii="Times New Roman" w:hAnsi="Times New Roman" w:cs="Times New Roman"/>
+                <w:b/>
+                <w:color w:val="0070C0"/>
+                <w:sz w:val="28"/>
+                <w:szCs w:val="28"/>
+                <w:highlight w:val="yellow"/>
+              </w:rPr>
+              <w:t>ПР12</w:t>
+            </w:r>
+            <w:r>
+              <w:rPr>
+                <w:rFonts w:ascii="Times New Roman" w:hAnsi="Times New Roman" w:cs="Times New Roman"/>
+                <w:b/>
+                <w:color w:val="0070C0"/>
+                <w:sz w:val="28"/>
+                <w:szCs w:val="28"/>
+                <w:highlight w:val="yellow"/>
+                <w:lang w:val="en-US"/>
+              </w:rPr>
+              <w:t>-3</w:t>
+            </w:r>
+          </w:p>
+        </w:tc>
+        <w:tc>
+          <w:tcPr>
+            <w:tcW w:w="851" w:type="dxa"/>
+          </w:tcPr>
+          <w:p>
+            <w:pPr>
+              <w:pStyle w:val="a4"/>
+              <w:numPr>
+                <w:ilvl w:val="0"/>
+                <w:numId w:val="1"/>
+              </w:numPr>
+              <w:tabs>
+                <w:tab w:val="left" w:pos="407"/>
+              </w:tabs>
+              <w:spacing w:after="0" w:line="240" w:lineRule="auto"/>
+              <w:ind w:left="34" w:firstLine="0"/>
+              <w:rPr>
+                <w:rFonts w:ascii="Times New Roman" w:hAnsi="Times New Roman" w:cs="Times New Roman"/>
+                <w:b/>
+                <w:sz w:val="28"/>
+                <w:szCs w:val="28"/>
+              </w:rPr>
+            </w:pPr>
+          </w:p>
+        </w:tc>
+        <w:tc>
+          <w:tcPr>
+            <w:tcW w:w="8493" w:type="dxa"/>
+          </w:tcPr>
+          <w:p>
+            <w:pPr>
+              <w:rPr>
+                <w:rFonts w:ascii="Times New Roman" w:hAnsi="Times New Roman" w:cs="Times New Roman"/>
+                <w:b/>
+                <w:sz w:val="28"/>
+                <w:szCs w:val="28"/>
+              </w:rPr>
+            </w:pPr>
+            <w:r>
+              <w:rPr>
+                <w:rFonts w:ascii="Times New Roman" w:eastAsia="Times New Roman" w:hAnsi="Times New Roman" w:cs="Times New Roman"/>
+                <w:iCs/>
+                <w:sz w:val="28"/>
+                <w:szCs w:val="28"/>
+              </w:rPr>
+              <w:t>Автоматизація процесу тестування. Порівняльний аналіз засобів тестування</w:t>
+            </w:r>
+          </w:p>
+        </w:tc>
+      </w:tr>
+      <w:tr>
+        <w:trPr>
+          <w:trHeight w:val="20"/>
         </w:trPr>
         <w:tc>
           <w:tcPr>
@@ -3774,7 +4871,7 @@
       </w:tr>
       <w:tr>
         <w:trPr>
-          <w:trHeight w:val="113"/>
+          <w:trHeight w:val="20"/>
         </w:trPr>
         <w:tc>
           <w:tcPr>
@@ -3888,7 +4985,6 @@
             <w:pPr>
               <w:rPr>
                 <w:rFonts w:ascii="Times New Roman" w:hAnsi="Times New Roman" w:cs="Times New Roman"/>
-                <w:strike/>
                 <w:color w:val="FF0000"/>
                 <w:sz w:val="28"/>
                 <w:szCs w:val="28"/>
@@ -3897,7 +4993,6 @@
             <w:r>
               <w:rPr>
                 <w:rFonts w:ascii="Times New Roman" w:hAnsi="Times New Roman" w:cs="Times New Roman"/>
-                <w:strike/>
                 <w:color w:val="FF0000"/>
                 <w:sz w:val="28"/>
                 <w:szCs w:val="28"/>
